--- a/Projektantrag.docx
+++ b/Projektantrag.docx
@@ -336,11 +336,14 @@
     <w:p>
       <w:pPr>
         <w:tabs>
-          <w:tab w:val="left" w:pos="1636"/>
-          <w:tab w:val="left" w:pos="3820"/>
+          <w:tab w:val="left" w:pos="1134"/>
+          <w:tab w:val="left" w:pos="1639"/>
         </w:tabs>
         <w:spacing w:line="360" w:lineRule="auto"/>
-        <w:ind w:left="220" w:right="6605"/>
+        <w:ind w:left="220" w:right="2208"/>
+        <w:rPr>
+          <w:u w:val="single"/>
+        </w:rPr>
       </w:pPr>
       <w:r>
         <w:t>Erstellt</w:t>
@@ -352,16 +355,123 @@
         <w:t xml:space="preserve"> </w:t>
       </w:r>
       <w:r>
-        <w:t>von</w:t>
+        <w:t>vo</w:t>
+      </w:r>
+      <w:r>
+        <w:t xml:space="preserve">n </w:t>
       </w:r>
       <w:r>
         <w:tab/>
       </w:r>
+      <w:proofErr w:type="spellStart"/>
       <w:r>
         <w:rPr>
           <w:u w:val="single"/>
         </w:rPr>
-        <w:t>Verena Kriegl</w:t>
+        <w:t>Gailberger</w:t>
+      </w:r>
+      <w:proofErr w:type="spellEnd"/>
+      <w:r>
+        <w:rPr>
+          <w:u w:val="single"/>
+        </w:rPr>
+        <w:t xml:space="preserve"> Marcel</w:t>
+      </w:r>
+    </w:p>
+    <w:p>
+      <w:pPr>
+        <w:tabs>
+          <w:tab w:val="left" w:pos="1134"/>
+          <w:tab w:val="left" w:pos="1639"/>
+        </w:tabs>
+        <w:spacing w:line="360" w:lineRule="auto"/>
+        <w:ind w:left="220" w:right="2208"/>
+        <w:rPr>
+          <w:u w:val="single"/>
+        </w:rPr>
+      </w:pPr>
+      <w:r>
+        <w:tab/>
+      </w:r>
+      <w:r>
+        <w:tab/>
+      </w:r>
+      <w:r>
+        <w:rPr>
+          <w:u w:val="single"/>
+        </w:rPr>
+        <w:t>Kriegl Verena</w:t>
+      </w:r>
+    </w:p>
+    <w:p>
+      <w:pPr>
+        <w:tabs>
+          <w:tab w:val="left" w:pos="1134"/>
+          <w:tab w:val="left" w:pos="1639"/>
+        </w:tabs>
+        <w:spacing w:line="360" w:lineRule="auto"/>
+        <w:ind w:left="220" w:right="2208"/>
+        <w:rPr>
+          <w:u w:val="single"/>
+        </w:rPr>
+      </w:pPr>
+      <w:r>
+        <w:tab/>
+      </w:r>
+      <w:r>
+        <w:tab/>
+      </w:r>
+      <w:proofErr w:type="spellStart"/>
+      <w:r>
+        <w:rPr>
+          <w:u w:val="single"/>
+        </w:rPr>
+        <w:t>Mauko</w:t>
+      </w:r>
+      <w:proofErr w:type="spellEnd"/>
+      <w:r>
+        <w:rPr>
+          <w:u w:val="single"/>
+        </w:rPr>
+        <w:t xml:space="preserve"> Alex</w:t>
+      </w:r>
+    </w:p>
+    <w:p>
+      <w:pPr>
+        <w:tabs>
+          <w:tab w:val="left" w:pos="1134"/>
+          <w:tab w:val="left" w:pos="1639"/>
+        </w:tabs>
+        <w:spacing w:line="360" w:lineRule="auto"/>
+        <w:ind w:left="220" w:right="2208"/>
+      </w:pPr>
+      <w:r>
+        <w:tab/>
+      </w:r>
+      <w:r>
+        <w:tab/>
+      </w:r>
+      <w:proofErr w:type="spellStart"/>
+      <w:r>
+        <w:rPr>
+          <w:u w:val="single"/>
+        </w:rPr>
+        <w:t>Wechtitsch</w:t>
+      </w:r>
+      <w:proofErr w:type="spellEnd"/>
+      <w:r>
+        <w:rPr>
+          <w:u w:val="single"/>
+        </w:rPr>
+        <w:t xml:space="preserve"> Tob</w:t>
+      </w:r>
+      <w:bookmarkStart w:id="0" w:name="_GoBack"/>
+      <w:bookmarkEnd w:id="0"/>
+      <w:r>
+        <w:rPr>
+          <w:u w:val="single"/>
+        </w:rPr>
+        <w:t>ias</w:t>
       </w:r>
     </w:p>
     <w:p>
@@ -593,7 +703,7 @@
         </w:sectPr>
       </w:pPr>
       <w:r>
-        <w:t xml:space="preserve"> Projektschluss</w:t>
+        <w:t>Projektschluss</w:t>
       </w:r>
       <w:r>
         <w:tab/>
@@ -635,7 +745,14 @@
           <w:b/>
           <w:sz w:val="28"/>
         </w:rPr>
-        <w:t>Projektziele</w:t>
+        <w:t>Projekt</w:t>
+      </w:r>
+      <w:r>
+        <w:rPr>
+          <w:b/>
+          <w:sz w:val="28"/>
+        </w:rPr>
+        <w:t>beschreibung</w:t>
       </w:r>
     </w:p>
     <w:p>
@@ -663,25 +780,39 @@
           <w:b w:val="0"/>
           <w:sz w:val="22"/>
         </w:rPr>
-        <w:t xml:space="preserve"> ist es die </w:t>
-      </w:r>
-      <w:proofErr w:type="spellStart"/>
-      <w:r>
-        <w:rPr>
-          <w:rFonts w:asciiTheme="minorHAnsi" w:hAnsiTheme="minorHAnsi" w:cstheme="minorHAnsi"/>
-          <w:b w:val="0"/>
-          <w:sz w:val="22"/>
-        </w:rPr>
-        <w:t>Wordpress</w:t>
-      </w:r>
-      <w:proofErr w:type="spellEnd"/>
-      <w:r>
-        <w:rPr>
-          <w:rFonts w:asciiTheme="minorHAnsi" w:hAnsiTheme="minorHAnsi" w:cstheme="minorHAnsi"/>
-          <w:b w:val="0"/>
-          <w:sz w:val="22"/>
-        </w:rPr>
-        <w:t xml:space="preserve"> Instanzen mit unterschiedlichen Hostern zu testen, über diese zu recherchieren und auch</w:t>
+        <w:t xml:space="preserve"> ist es die Word</w:t>
+      </w:r>
+      <w:r>
+        <w:rPr>
+          <w:rFonts w:asciiTheme="minorHAnsi" w:hAnsiTheme="minorHAnsi" w:cstheme="minorHAnsi"/>
+          <w:b w:val="0"/>
+          <w:sz w:val="22"/>
+        </w:rPr>
+        <w:t>P</w:t>
+      </w:r>
+      <w:r>
+        <w:rPr>
+          <w:rFonts w:asciiTheme="minorHAnsi" w:hAnsiTheme="minorHAnsi" w:cstheme="minorHAnsi"/>
+          <w:b w:val="0"/>
+          <w:sz w:val="22"/>
+        </w:rPr>
+        <w:t>ress Instanzen mit unterschiedlichen Host</w:t>
+      </w:r>
+      <w:r>
+        <w:rPr>
+          <w:rFonts w:asciiTheme="minorHAnsi" w:hAnsiTheme="minorHAnsi" w:cstheme="minorHAnsi"/>
+          <w:b w:val="0"/>
+          <w:sz w:val="22"/>
+        </w:rPr>
+        <w:t>s</w:t>
+      </w:r>
+      <w:r>
+        <w:rPr>
+          <w:rFonts w:asciiTheme="minorHAnsi" w:hAnsiTheme="minorHAnsi" w:cstheme="minorHAnsi"/>
+          <w:b w:val="0"/>
+          <w:sz w:val="22"/>
+        </w:rPr>
+        <w:t xml:space="preserve"> zu testen, über diese zu recherchieren und auch</w:t>
       </w:r>
       <w:r>
         <w:rPr>
@@ -705,7 +836,23 @@
           <w:b w:val="0"/>
           <w:sz w:val="22"/>
         </w:rPr>
-        <w:t xml:space="preserve"> am Ende eine Vollständige Dokumentation inklusive Testsystem bestehen.</w:t>
+        <w:t xml:space="preserve"> am Ende eine </w:t>
+      </w:r>
+      <w:r>
+        <w:rPr>
+          <w:rFonts w:asciiTheme="minorHAnsi" w:hAnsiTheme="minorHAnsi" w:cstheme="minorHAnsi"/>
+          <w:b w:val="0"/>
+          <w:sz w:val="22"/>
+        </w:rPr>
+        <w:t>v</w:t>
+      </w:r>
+      <w:r>
+        <w:rPr>
+          <w:rFonts w:asciiTheme="minorHAnsi" w:hAnsiTheme="minorHAnsi" w:cstheme="minorHAnsi"/>
+          <w:b w:val="0"/>
+          <w:sz w:val="22"/>
+        </w:rPr>
+        <w:t>ollständige Dokumentation inklusive Testsystem bestehen.</w:t>
       </w:r>
     </w:p>
     <w:p>
@@ -851,25 +998,31 @@
           <w:b w:val="0"/>
           <w:sz w:val="22"/>
         </w:rPr>
-        <w:t xml:space="preserve">Erstellen von </w:t>
-      </w:r>
-      <w:proofErr w:type="spellStart"/>
-      <w:r>
-        <w:rPr>
-          <w:rFonts w:asciiTheme="minorHAnsi" w:hAnsiTheme="minorHAnsi" w:cstheme="minorHAnsi"/>
-          <w:b w:val="0"/>
-          <w:sz w:val="22"/>
-        </w:rPr>
-        <w:t>Wordpress</w:t>
-      </w:r>
-      <w:proofErr w:type="spellEnd"/>
-      <w:r>
-        <w:rPr>
-          <w:rFonts w:asciiTheme="minorHAnsi" w:hAnsiTheme="minorHAnsi" w:cstheme="minorHAnsi"/>
-          <w:b w:val="0"/>
-          <w:sz w:val="22"/>
-        </w:rPr>
-        <w:t xml:space="preserve"> Instanzen auf 4 verschiedenen Hostern</w:t>
+        <w:t>Erstellen von Word</w:t>
+      </w:r>
+      <w:r>
+        <w:rPr>
+          <w:rFonts w:asciiTheme="minorHAnsi" w:hAnsiTheme="minorHAnsi" w:cstheme="minorHAnsi"/>
+          <w:b w:val="0"/>
+          <w:sz w:val="22"/>
+        </w:rPr>
+        <w:t>P</w:t>
+      </w:r>
+      <w:r>
+        <w:rPr>
+          <w:rFonts w:asciiTheme="minorHAnsi" w:hAnsiTheme="minorHAnsi" w:cstheme="minorHAnsi"/>
+          <w:b w:val="0"/>
+          <w:sz w:val="22"/>
+        </w:rPr>
+        <w:t>ress Instanzen auf 4 verschiedenen Host</w:t>
+      </w:r>
+      <w:r>
+        <w:rPr>
+          <w:rFonts w:asciiTheme="minorHAnsi" w:hAnsiTheme="minorHAnsi" w:cstheme="minorHAnsi"/>
+          <w:b w:val="0"/>
+          <w:sz w:val="22"/>
+        </w:rPr>
+        <w:t>s</w:t>
       </w:r>
     </w:p>
     <w:p>
@@ -893,7 +1046,15 @@
           <w:b w:val="0"/>
           <w:sz w:val="22"/>
         </w:rPr>
-        <w:t>Recherche zu den verschiedenen Hostern</w:t>
+        <w:t>Recherche zu den verschiedenen Host</w:t>
+      </w:r>
+      <w:r>
+        <w:rPr>
+          <w:rFonts w:asciiTheme="minorHAnsi" w:hAnsiTheme="minorHAnsi" w:cstheme="minorHAnsi"/>
+          <w:b w:val="0"/>
+          <w:sz w:val="22"/>
+        </w:rPr>
+        <w:t>s</w:t>
       </w:r>
     </w:p>
     <w:p>
@@ -941,7 +1102,15 @@
           <w:b w:val="0"/>
           <w:sz w:val="22"/>
         </w:rPr>
-        <w:t>Vergleiche auf zustellen</w:t>
+        <w:t>Vergleiche auf zustel</w:t>
+      </w:r>
+      <w:r>
+        <w:rPr>
+          <w:rFonts w:asciiTheme="minorHAnsi" w:hAnsiTheme="minorHAnsi" w:cstheme="minorHAnsi"/>
+          <w:b w:val="0"/>
+          <w:sz w:val="22"/>
+        </w:rPr>
+        <w:t>len</w:t>
       </w:r>
     </w:p>
     <w:p>
@@ -1020,6 +1189,14 @@
         </w:rPr>
         <w:t>Testsystem</w:t>
       </w:r>
+      <w:r>
+        <w:rPr>
+          <w:rFonts w:asciiTheme="minorHAnsi" w:hAnsiTheme="minorHAnsi" w:cstheme="minorHAnsi"/>
+          <w:b w:val="0"/>
+          <w:sz w:val="22"/>
+        </w:rPr>
+        <w:t>e</w:t>
+      </w:r>
     </w:p>
     <w:p>
       <w:pPr>
@@ -1097,41 +1274,19 @@
     <w:p>
       <w:pPr>
         <w:pStyle w:val="berschrift1"/>
-        <w:tabs>
-          <w:tab w:val="left" w:pos="652"/>
-          <w:tab w:val="left" w:pos="653"/>
-        </w:tabs>
-        <w:spacing w:before="192"/>
-        <w:ind w:left="0" w:firstLine="0"/>
-        <w:rPr>
-          <w:b w:val="0"/>
-          <w:sz w:val="20"/>
-        </w:rPr>
-      </w:pPr>
-    </w:p>
-    <w:p>
-      <w:pPr>
-        <w:pStyle w:val="Listenabsatz"/>
         <w:numPr>
           <w:ilvl w:val="0"/>
-          <w:numId w:val="1"/>
+          <w:numId w:val="2"/>
         </w:numPr>
-        <w:tabs>
-          <w:tab w:val="left" w:pos="652"/>
-          <w:tab w:val="left" w:pos="653"/>
-        </w:tabs>
-        <w:spacing w:before="1"/>
-        <w:ind w:left="652" w:hanging="432"/>
-        <w:rPr>
-          <w:b/>
-          <w:sz w:val="28"/>
-        </w:rPr>
-      </w:pPr>
-      <w:r>
-        <w:rPr>
-          <w:b/>
-          <w:sz w:val="28"/>
-        </w:rPr>
+        <w:spacing w:before="192"/>
+        <w:ind w:right="791"/>
+        <w:rPr>
+          <w:rFonts w:asciiTheme="minorHAnsi" w:hAnsiTheme="minorHAnsi" w:cstheme="minorHAnsi"/>
+          <w:b w:val="0"/>
+          <w:sz w:val="22"/>
+        </w:rPr>
+      </w:pPr>
+      <w:r>
         <w:t>Kommunikation</w:t>
       </w:r>
     </w:p>
@@ -1175,15 +1330,124 @@
     </w:p>
     <w:p>
       <w:pPr>
-        <w:spacing w:before="161" w:line="292" w:lineRule="auto"/>
-        <w:ind w:right="1507"/>
-        <w:rPr>
-          <w:i/>
-          <w:sz w:val="20"/>
-        </w:rPr>
-      </w:pPr>
-      <w:bookmarkStart w:id="0" w:name="_GoBack"/>
-      <w:bookmarkEnd w:id="0"/>
+        <w:pStyle w:val="berschrift1"/>
+        <w:numPr>
+          <w:ilvl w:val="0"/>
+          <w:numId w:val="2"/>
+        </w:numPr>
+        <w:spacing w:before="192"/>
+        <w:ind w:right="791"/>
+        <w:rPr>
+          <w:rFonts w:asciiTheme="minorHAnsi" w:hAnsiTheme="minorHAnsi" w:cstheme="minorHAnsi"/>
+          <w:b w:val="0"/>
+          <w:sz w:val="22"/>
+        </w:rPr>
+      </w:pPr>
+      <w:r>
+        <w:t>Tools</w:t>
+      </w:r>
+    </w:p>
+    <w:p>
+      <w:pPr>
+        <w:pStyle w:val="berschrift1"/>
+        <w:numPr>
+          <w:ilvl w:val="0"/>
+          <w:numId w:val="4"/>
+        </w:numPr>
+        <w:spacing w:before="0"/>
+        <w:ind w:right="791"/>
+        <w:rPr>
+          <w:rFonts w:asciiTheme="minorHAnsi" w:hAnsiTheme="minorHAnsi" w:cstheme="minorHAnsi"/>
+          <w:b w:val="0"/>
+          <w:sz w:val="22"/>
+        </w:rPr>
+      </w:pPr>
+      <w:proofErr w:type="spellStart"/>
+      <w:r>
+        <w:rPr>
+          <w:rFonts w:asciiTheme="minorHAnsi" w:hAnsiTheme="minorHAnsi" w:cstheme="minorHAnsi"/>
+          <w:b w:val="0"/>
+          <w:sz w:val="22"/>
+        </w:rPr>
+        <w:t>Slack</w:t>
+      </w:r>
+      <w:proofErr w:type="spellEnd"/>
+    </w:p>
+    <w:p>
+      <w:pPr>
+        <w:pStyle w:val="berschrift1"/>
+        <w:numPr>
+          <w:ilvl w:val="0"/>
+          <w:numId w:val="4"/>
+        </w:numPr>
+        <w:spacing w:before="0"/>
+        <w:ind w:right="791"/>
+        <w:rPr>
+          <w:rFonts w:asciiTheme="minorHAnsi" w:hAnsiTheme="minorHAnsi" w:cstheme="minorHAnsi"/>
+          <w:b w:val="0"/>
+          <w:sz w:val="22"/>
+        </w:rPr>
+      </w:pPr>
+      <w:proofErr w:type="spellStart"/>
+      <w:r>
+        <w:rPr>
+          <w:rFonts w:asciiTheme="minorHAnsi" w:hAnsiTheme="minorHAnsi" w:cstheme="minorHAnsi"/>
+          <w:b w:val="0"/>
+          <w:sz w:val="22"/>
+        </w:rPr>
+        <w:t>Trello</w:t>
+      </w:r>
+      <w:proofErr w:type="spellEnd"/>
+    </w:p>
+    <w:p>
+      <w:pPr>
+        <w:pStyle w:val="berschrift1"/>
+        <w:numPr>
+          <w:ilvl w:val="0"/>
+          <w:numId w:val="4"/>
+        </w:numPr>
+        <w:spacing w:before="0"/>
+        <w:ind w:right="791"/>
+        <w:rPr>
+          <w:rFonts w:asciiTheme="minorHAnsi" w:hAnsiTheme="minorHAnsi" w:cstheme="minorHAnsi"/>
+          <w:b w:val="0"/>
+          <w:sz w:val="22"/>
+        </w:rPr>
+      </w:pPr>
+      <w:proofErr w:type="spellStart"/>
+      <w:r>
+        <w:rPr>
+          <w:rFonts w:asciiTheme="minorHAnsi" w:hAnsiTheme="minorHAnsi" w:cstheme="minorHAnsi"/>
+          <w:b w:val="0"/>
+          <w:sz w:val="22"/>
+        </w:rPr>
+        <w:t>Git</w:t>
+      </w:r>
+      <w:proofErr w:type="spellEnd"/>
+    </w:p>
+    <w:p>
+      <w:pPr>
+        <w:pStyle w:val="berschrift1"/>
+        <w:numPr>
+          <w:ilvl w:val="0"/>
+          <w:numId w:val="4"/>
+        </w:numPr>
+        <w:spacing w:before="0"/>
+        <w:ind w:right="791"/>
+        <w:rPr>
+          <w:rFonts w:asciiTheme="minorHAnsi" w:hAnsiTheme="minorHAnsi" w:cstheme="minorHAnsi"/>
+          <w:b w:val="0"/>
+          <w:sz w:val="22"/>
+        </w:rPr>
+      </w:pPr>
+      <w:r>
+        <w:rPr>
+          <w:rFonts w:asciiTheme="minorHAnsi" w:hAnsiTheme="minorHAnsi" w:cstheme="minorHAnsi"/>
+          <w:b w:val="0"/>
+          <w:sz w:val="22"/>
+        </w:rPr>
+        <w:t>WordPress</w:t>
+      </w:r>
     </w:p>
     <w:sectPr>
       <w:headerReference w:type="default" r:id="rId8"/>
@@ -1661,7 +1925,7 @@
   <w:abstractNum w:abstractNumId="2" w15:restartNumberingAfterBreak="0">
     <w:nsid w:val="3CAC4884"/>
     <w:multiLevelType w:val="hybridMultilevel"/>
-    <w:tmpl w:val="8F3EE8CE"/>
+    <w:tmpl w:val="7BD2915E"/>
     <w:lvl w:ilvl="0" w:tplc="C49870C8">
       <w:start w:val="1"/>
       <w:numFmt w:val="decimal"/>
@@ -1782,6 +2046,119 @@
     </w:lvl>
   </w:abstractNum>
   <w:abstractNum w:abstractNumId="3" w15:restartNumberingAfterBreak="0">
+    <w:nsid w:val="6B6F3FFE"/>
+    <w:multiLevelType w:val="hybridMultilevel"/>
+    <w:tmpl w:val="6CCEA234"/>
+    <w:lvl w:ilvl="0" w:tplc="0C070001">
+      <w:start w:val="1"/>
+      <w:numFmt w:val="bullet"/>
+      <w:lvlText w:val=""/>
+      <w:lvlJc w:val="left"/>
+      <w:pPr>
+        <w:ind w:left="940" w:hanging="360"/>
+      </w:pPr>
+      <w:rPr>
+        <w:rFonts w:ascii="Symbol" w:hAnsi="Symbol" w:hint="default"/>
+      </w:rPr>
+    </w:lvl>
+    <w:lvl w:ilvl="1" w:tplc="0C070003" w:tentative="1">
+      <w:start w:val="1"/>
+      <w:numFmt w:val="bullet"/>
+      <w:lvlText w:val="o"/>
+      <w:lvlJc w:val="left"/>
+      <w:pPr>
+        <w:ind w:left="1660" w:hanging="360"/>
+      </w:pPr>
+      <w:rPr>
+        <w:rFonts w:ascii="Courier New" w:hAnsi="Courier New" w:cs="Courier New" w:hint="default"/>
+      </w:rPr>
+    </w:lvl>
+    <w:lvl w:ilvl="2" w:tplc="0C070005" w:tentative="1">
+      <w:start w:val="1"/>
+      <w:numFmt w:val="bullet"/>
+      <w:lvlText w:val=""/>
+      <w:lvlJc w:val="left"/>
+      <w:pPr>
+        <w:ind w:left="2380" w:hanging="360"/>
+      </w:pPr>
+      <w:rPr>
+        <w:rFonts w:ascii="Wingdings" w:hAnsi="Wingdings" w:hint="default"/>
+      </w:rPr>
+    </w:lvl>
+    <w:lvl w:ilvl="3" w:tplc="0C070001" w:tentative="1">
+      <w:start w:val="1"/>
+      <w:numFmt w:val="bullet"/>
+      <w:lvlText w:val=""/>
+      <w:lvlJc w:val="left"/>
+      <w:pPr>
+        <w:ind w:left="3100" w:hanging="360"/>
+      </w:pPr>
+      <w:rPr>
+        <w:rFonts w:ascii="Symbol" w:hAnsi="Symbol" w:hint="default"/>
+      </w:rPr>
+    </w:lvl>
+    <w:lvl w:ilvl="4" w:tplc="0C070003" w:tentative="1">
+      <w:start w:val="1"/>
+      <w:numFmt w:val="bullet"/>
+      <w:lvlText w:val="o"/>
+      <w:lvlJc w:val="left"/>
+      <w:pPr>
+        <w:ind w:left="3820" w:hanging="360"/>
+      </w:pPr>
+      <w:rPr>
+        <w:rFonts w:ascii="Courier New" w:hAnsi="Courier New" w:cs="Courier New" w:hint="default"/>
+      </w:rPr>
+    </w:lvl>
+    <w:lvl w:ilvl="5" w:tplc="0C070005" w:tentative="1">
+      <w:start w:val="1"/>
+      <w:numFmt w:val="bullet"/>
+      <w:lvlText w:val=""/>
+      <w:lvlJc w:val="left"/>
+      <w:pPr>
+        <w:ind w:left="4540" w:hanging="360"/>
+      </w:pPr>
+      <w:rPr>
+        <w:rFonts w:ascii="Wingdings" w:hAnsi="Wingdings" w:hint="default"/>
+      </w:rPr>
+    </w:lvl>
+    <w:lvl w:ilvl="6" w:tplc="0C070001" w:tentative="1">
+      <w:start w:val="1"/>
+      <w:numFmt w:val="bullet"/>
+      <w:lvlText w:val=""/>
+      <w:lvlJc w:val="left"/>
+      <w:pPr>
+        <w:ind w:left="5260" w:hanging="360"/>
+      </w:pPr>
+      <w:rPr>
+        <w:rFonts w:ascii="Symbol" w:hAnsi="Symbol" w:hint="default"/>
+      </w:rPr>
+    </w:lvl>
+    <w:lvl w:ilvl="7" w:tplc="0C070003" w:tentative="1">
+      <w:start w:val="1"/>
+      <w:numFmt w:val="bullet"/>
+      <w:lvlText w:val="o"/>
+      <w:lvlJc w:val="left"/>
+      <w:pPr>
+        <w:ind w:left="5980" w:hanging="360"/>
+      </w:pPr>
+      <w:rPr>
+        <w:rFonts w:ascii="Courier New" w:hAnsi="Courier New" w:cs="Courier New" w:hint="default"/>
+      </w:rPr>
+    </w:lvl>
+    <w:lvl w:ilvl="8" w:tplc="0C070005" w:tentative="1">
+      <w:start w:val="1"/>
+      <w:numFmt w:val="bullet"/>
+      <w:lvlText w:val=""/>
+      <w:lvlJc w:val="left"/>
+      <w:pPr>
+        <w:ind w:left="6700" w:hanging="360"/>
+      </w:pPr>
+      <w:rPr>
+        <w:rFonts w:ascii="Wingdings" w:hAnsi="Wingdings" w:hint="default"/>
+      </w:rPr>
+    </w:lvl>
+  </w:abstractNum>
+  <w:abstractNum w:abstractNumId="4" w15:restartNumberingAfterBreak="0">
     <w:nsid w:val="72AE5D1F"/>
     <w:multiLevelType w:val="multilevel"/>
     <w:tmpl w:val="0D8AAF30"/>
@@ -1903,7 +2280,7 @@
     </w:lvl>
   </w:abstractNum>
   <w:num w:numId="1">
-    <w:abstractNumId w:val="3"/>
+    <w:abstractNumId w:val="4"/>
   </w:num>
   <w:num w:numId="2">
     <w:abstractNumId w:val="2"/>
@@ -1913,6 +2290,9 @@
   </w:num>
   <w:num w:numId="4">
     <w:abstractNumId w:val="0"/>
+  </w:num>
+  <w:num w:numId="5">
+    <w:abstractNumId w:val="3"/>
   </w:num>
 </w:numbering>
 </file>

--- a/Projektantrag.docx
+++ b/Projektantrag.docx
@@ -324,7 +324,13 @@
         <w:rPr>
           <w:u w:val="single"/>
         </w:rPr>
-        <w:t>04.10</w:t>
+        <w:t>25</w:t>
+      </w:r>
+      <w:r>
+        <w:rPr>
+          <w:u w:val="single"/>
+        </w:rPr>
+        <w:t>.10</w:t>
       </w:r>
       <w:r>
         <w:rPr>
@@ -463,15 +469,7 @@
         <w:rPr>
           <w:u w:val="single"/>
         </w:rPr>
-        <w:t xml:space="preserve"> Tob</w:t>
-      </w:r>
-      <w:bookmarkStart w:id="0" w:name="_GoBack"/>
-      <w:bookmarkEnd w:id="0"/>
-      <w:r>
-        <w:rPr>
-          <w:u w:val="single"/>
-        </w:rPr>
-        <w:t>ias</w:t>
+        <w:t xml:space="preserve"> Tobias</w:t>
       </w:r>
     </w:p>
     <w:p>
@@ -684,7 +682,10 @@
         <w:tab/>
       </w:r>
       <w:r>
-        <w:t>04.10.2018</w:t>
+        <w:t>25</w:t>
+      </w:r>
+      <w:r>
+        <w:t>.10.2018</w:t>
       </w:r>
     </w:p>
     <w:p>
@@ -780,7 +781,7 @@
           <w:b w:val="0"/>
           <w:sz w:val="22"/>
         </w:rPr>
-        <w:t xml:space="preserve"> ist es die Word</w:t>
+        <w:t xml:space="preserve"> ist es Word</w:t>
       </w:r>
       <w:r>
         <w:rPr>
@@ -852,7 +853,23 @@
           <w:b w:val="0"/>
           <w:sz w:val="22"/>
         </w:rPr>
-        <w:t>ollständige Dokumentation inklusive Testsystem bestehen.</w:t>
+        <w:t>ollständige Dokumentation inklusive Testsystem</w:t>
+      </w:r>
+      <w:r>
+        <w:rPr>
+          <w:rFonts w:asciiTheme="minorHAnsi" w:hAnsiTheme="minorHAnsi" w:cstheme="minorHAnsi"/>
+          <w:b w:val="0"/>
+          <w:sz w:val="22"/>
+        </w:rPr>
+        <w:t>e</w:t>
+      </w:r>
+      <w:r>
+        <w:rPr>
+          <w:rFonts w:asciiTheme="minorHAnsi" w:hAnsiTheme="minorHAnsi" w:cstheme="minorHAnsi"/>
+          <w:b w:val="0"/>
+          <w:sz w:val="22"/>
+        </w:rPr>
+        <w:t xml:space="preserve"> bestehen.</w:t>
       </w:r>
     </w:p>
     <w:p>
@@ -1197,6 +1214,24 @@
         </w:rPr>
         <w:t>e</w:t>
       </w:r>
+      <w:r>
+        <w:rPr>
+          <w:rFonts w:asciiTheme="minorHAnsi" w:hAnsiTheme="minorHAnsi" w:cstheme="minorHAnsi"/>
+          <w:b w:val="0"/>
+          <w:sz w:val="22"/>
+        </w:rPr>
+        <w:t xml:space="preserve"> aufsetzen und</w:t>
+      </w:r>
+      <w:bookmarkStart w:id="0" w:name="_GoBack"/>
+      <w:bookmarkEnd w:id="0"/>
+      <w:r>
+        <w:rPr>
+          <w:rFonts w:asciiTheme="minorHAnsi" w:hAnsiTheme="minorHAnsi" w:cstheme="minorHAnsi"/>
+          <w:b w:val="0"/>
+          <w:sz w:val="22"/>
+        </w:rPr>
+        <w:t xml:space="preserve"> konfigurieren</w:t>
+      </w:r>
     </w:p>
     <w:p>
       <w:pPr>
@@ -1220,6 +1255,14 @@
           <w:sz w:val="22"/>
         </w:rPr>
         <w:t>Dokumentation</w:t>
+      </w:r>
+      <w:r>
+        <w:rPr>
+          <w:rFonts w:asciiTheme="minorHAnsi" w:hAnsiTheme="minorHAnsi" w:cstheme="minorHAnsi"/>
+          <w:b w:val="0"/>
+          <w:sz w:val="22"/>
+        </w:rPr>
+        <w:t xml:space="preserve"> erstellen</w:t>
       </w:r>
     </w:p>
     <w:p>
@@ -1496,13 +1539,13 @@
             <wp:anchor distT="0" distB="0" distL="114300" distR="114300" simplePos="0" relativeHeight="503299976" behindDoc="1" locked="0" layoutInCell="1" allowOverlap="1">
               <wp:simplePos x="0" y="0"/>
               <wp:positionH relativeFrom="page">
-                <wp:posOffset>1067435</wp:posOffset>
+                <wp:posOffset>819150</wp:posOffset>
               </wp:positionH>
               <wp:positionV relativeFrom="page">
-                <wp:posOffset>10183495</wp:posOffset>
+                <wp:posOffset>10182225</wp:posOffset>
               </wp:positionV>
-              <wp:extent cx="599440" cy="153670"/>
-              <wp:effectExtent l="635" t="1270" r="0" b="0"/>
+              <wp:extent cx="847090" cy="180975"/>
+              <wp:effectExtent l="0" t="0" r="10160" b="9525"/>
               <wp:wrapNone/>
               <wp:docPr id="6" name="Text Box 3"/>
               <wp:cNvGraphicFramePr>
@@ -1517,7 +1560,7 @@
                     <wps:spPr bwMode="auto">
                       <a:xfrm>
                         <a:off x="0" y="0"/>
-                        <a:ext cx="599440" cy="153670"/>
+                        <a:ext cx="847090" cy="180975"/>
                       </a:xfrm>
                       <a:prstGeom prst="rect">
                         <a:avLst/>
@@ -1560,13 +1603,7 @@
                             <w:rPr>
                               <w:sz w:val="18"/>
                             </w:rPr>
-                            <w:t>04</w:t>
-                          </w:r>
-                          <w:r>
-                            <w:rPr>
-                              <w:sz w:val="18"/>
-                            </w:rPr>
-                            <w:t>.</w:t>
+                            <w:t>25.</w:t>
                           </w:r>
                           <w:r>
                             <w:rPr>
@@ -1610,7 +1647,7 @@
               <v:stroke joinstyle="miter"/>
               <v:path gradientshapeok="t" o:connecttype="rect"/>
             </v:shapetype>
-            <v:shape id="Text Box 3" o:spid="_x0000_s1026" type="#_x0000_t202" style="position:absolute;margin-left:84.05pt;margin-top:801.85pt;width:47.2pt;height:12.1pt;z-index:-16504;visibility:visible;mso-wrap-style:square;mso-width-percent:0;mso-height-percent:0;mso-wrap-distance-left:9pt;mso-wrap-distance-top:0;mso-wrap-distance-right:9pt;mso-wrap-distance-bottom:0;mso-position-horizontal:absolute;mso-position-horizontal-relative:page;mso-position-vertical:absolute;mso-position-vertical-relative:page;mso-width-percent:0;mso-height-percent:0;mso-width-relative:page;mso-height-relative:page;v-text-anchor:top" o:gfxdata="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" filled="f" stroked="f">
+            <v:shape id="Text Box 3" o:spid="_x0000_s1026" type="#_x0000_t202" style="position:absolute;margin-left:64.5pt;margin-top:801.75pt;width:66.7pt;height:14.25pt;z-index:-16504;visibility:visible;mso-wrap-style:square;mso-width-percent:0;mso-height-percent:0;mso-wrap-distance-left:9pt;mso-wrap-distance-top:0;mso-wrap-distance-right:9pt;mso-wrap-distance-bottom:0;mso-position-horizontal:absolute;mso-position-horizontal-relative:page;mso-position-vertical:absolute;mso-position-vertical-relative:page;mso-width-percent:0;mso-height-percent:0;mso-width-relative:page;mso-height-relative:page;v-text-anchor:top" o:gfxdata="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" filled="f" stroked="f">
               <v:textbox inset="0,0,0,0">
                 <w:txbxContent>
                   <w:p>
@@ -1625,13 +1662,7 @@
                       <w:rPr>
                         <w:sz w:val="18"/>
                       </w:rPr>
-                      <w:t>04</w:t>
-                    </w:r>
-                    <w:r>
-                      <w:rPr>
-                        <w:sz w:val="18"/>
-                      </w:rPr>
-                      <w:t>.</w:t>
+                      <w:t>25.</w:t>
                     </w:r>
                     <w:r>
                       <w:rPr>
